--- a/JavaScript Games.docx
+++ b/JavaScript Games.docx
@@ -35,30 +35,23 @@
     </w:p>
     <w:p>
       <w:pPr>
-        <w:jc w:val="center"/>
-        <w:rPr>
-          <w:b/>
-          <w:bCs/>
-          <w:sz w:val="28"/>
-          <w:szCs w:val="28"/>
+        <w:rPr>
+          <w:sz w:val="24"/>
+          <w:szCs w:val="24"/>
         </w:rPr>
       </w:pPr>
       <w:r>
         <w:rPr>
-          <w:b/>
-          <w:bCs/>
-          <w:sz w:val="28"/>
-          <w:szCs w:val="28"/>
+          <w:sz w:val="24"/>
+          <w:szCs w:val="24"/>
         </w:rPr>
         <w:t xml:space="preserve">Collision </w:t>
       </w:r>
       <w:proofErr w:type="spellStart"/>
       <w:r>
         <w:rPr>
-          <w:b/>
-          <w:bCs/>
-          <w:sz w:val="28"/>
-          <w:szCs w:val="28"/>
+          <w:sz w:val="24"/>
+          <w:szCs w:val="24"/>
         </w:rPr>
         <w:t>decleration.ts</w:t>
       </w:r>
@@ -78,6 +71,7 @@
         <w:rPr>
           <w:b/>
           <w:bCs/>
+          <w:noProof/>
           <w:sz w:val="28"/>
           <w:szCs w:val="28"/>
         </w:rPr>
@@ -132,6 +126,7 @@
         <w:rPr>
           <w:b/>
           <w:bCs/>
+          <w:noProof/>
           <w:sz w:val="28"/>
           <w:szCs w:val="28"/>
         </w:rPr>
@@ -194,14 +189,65 @@
           <w:szCs w:val="28"/>
         </w:rPr>
       </w:pPr>
+    </w:p>
+    <w:p>
+      <w:pPr>
+        <w:jc w:val="center"/>
+        <w:rPr>
+          <w:b/>
+          <w:bCs/>
+          <w:sz w:val="28"/>
+          <w:szCs w:val="28"/>
+        </w:rPr>
+      </w:pPr>
+    </w:p>
+    <w:p>
+      <w:pPr>
+        <w:jc w:val="center"/>
+        <w:rPr>
+          <w:b/>
+          <w:bCs/>
+          <w:sz w:val="28"/>
+          <w:szCs w:val="28"/>
+        </w:rPr>
+      </w:pPr>
+    </w:p>
+    <w:p>
+      <w:pPr>
+        <w:jc w:val="center"/>
+        <w:rPr>
+          <w:b/>
+          <w:bCs/>
+          <w:sz w:val="28"/>
+          <w:szCs w:val="28"/>
+        </w:rPr>
+      </w:pPr>
+    </w:p>
+    <w:p>
+      <w:pPr>
+        <w:jc w:val="center"/>
+        <w:rPr>
+          <w:b/>
+          <w:bCs/>
+          <w:sz w:val="28"/>
+          <w:szCs w:val="28"/>
+        </w:rPr>
+      </w:pPr>
+    </w:p>
+    <w:p>
+      <w:pPr>
+        <w:rPr>
+          <w:sz w:val="24"/>
+          <w:szCs w:val="24"/>
+        </w:rPr>
+      </w:pPr>
       <w:proofErr w:type="spellStart"/>
       <w:r>
         <w:rPr>
-          <w:b/>
-          <w:bCs/>
-          <w:sz w:val="28"/>
-          <w:szCs w:val="28"/>
-        </w:rPr>
+          <w:sz w:val="24"/>
+          <w:szCs w:val="24"/>
+        </w:rPr>
+        <w:lastRenderedPageBreak/>
         <w:t>Createrunscene.ts</w:t>
       </w:r>
       <w:proofErr w:type="spellEnd"/>
@@ -220,10 +266,10 @@
         <w:rPr>
           <w:b/>
           <w:bCs/>
-          <w:sz w:val="28"/>
-          <w:szCs w:val="28"/>
-        </w:rPr>
-        <w:lastRenderedPageBreak/>
+          <w:noProof/>
+          <w:sz w:val="28"/>
+          <w:szCs w:val="28"/>
+        </w:rPr>
         <w:drawing>
           <wp:inline distT="0" distB="0" distL="0" distR="0" wp14:anchorId="35A32BC5" wp14:editId="5EA76DC0">
             <wp:extent cx="5943600" cy="7405370"/>
@@ -274,21 +320,17 @@
     </w:p>
     <w:p>
       <w:pPr>
-        <w:jc w:val="center"/>
-        <w:rPr>
-          <w:b/>
-          <w:bCs/>
-          <w:sz w:val="28"/>
-          <w:szCs w:val="28"/>
+        <w:rPr>
+          <w:sz w:val="24"/>
+          <w:szCs w:val="24"/>
         </w:rPr>
       </w:pPr>
       <w:r>
         <w:rPr>
-          <w:b/>
-          <w:bCs/>
-          <w:sz w:val="28"/>
-          <w:szCs w:val="28"/>
-        </w:rPr>
+          <w:sz w:val="24"/>
+          <w:szCs w:val="24"/>
+        </w:rPr>
+        <w:lastRenderedPageBreak/>
         <w:t>Create start scene</w:t>
       </w:r>
     </w:p>
@@ -306,14 +348,14 @@
         <w:rPr>
           <w:b/>
           <w:bCs/>
-          <w:sz w:val="28"/>
-          <w:szCs w:val="28"/>
-        </w:rPr>
-        <w:lastRenderedPageBreak/>
+          <w:noProof/>
+          <w:sz w:val="28"/>
+          <w:szCs w:val="28"/>
+        </w:rPr>
         <w:drawing>
-          <wp:inline distT="0" distB="0" distL="0" distR="0" wp14:anchorId="2CE3089E" wp14:editId="42C406A5">
-            <wp:extent cx="5943600" cy="7992745"/>
-            <wp:effectExtent l="0" t="0" r="0" b="8255"/>
+          <wp:inline distT="0" distB="0" distL="0" distR="0" wp14:anchorId="2CE3089E" wp14:editId="441BA30F">
+            <wp:extent cx="5291019" cy="7115175"/>
+            <wp:effectExtent l="0" t="0" r="5080" b="0"/>
             <wp:docPr id="1685530004" name="Picture 1" descr="A screen shot of a computer program&#10;&#10;Description automatically generated"/>
             <wp:cNvGraphicFramePr>
               <a:graphicFrameLocks xmlns:a="http://schemas.openxmlformats.org/drawingml/2006/main" noChangeAspect="1"/>
@@ -334,7 +376,7 @@
                   <pic:spPr>
                     <a:xfrm>
                       <a:off x="0" y="0"/>
-                      <a:ext cx="5943600" cy="7992745"/>
+                      <a:ext cx="5304788" cy="7133690"/>
                     </a:xfrm>
                     <a:prstGeom prst="rect">
                       <a:avLst/>
@@ -361,13 +403,14 @@
         <w:rPr>
           <w:b/>
           <w:bCs/>
+          <w:noProof/>
           <w:sz w:val="28"/>
           <w:szCs w:val="28"/>
         </w:rPr>
         <w:lastRenderedPageBreak/>
         <w:drawing>
-          <wp:inline distT="0" distB="0" distL="0" distR="0" wp14:anchorId="43E79E7E" wp14:editId="1837DB6A">
-            <wp:extent cx="4782217" cy="8211696"/>
+          <wp:inline distT="0" distB="0" distL="0" distR="0" wp14:anchorId="43E79E7E" wp14:editId="044139AC">
+            <wp:extent cx="4232392" cy="7267575"/>
             <wp:effectExtent l="0" t="0" r="0" b="0"/>
             <wp:docPr id="1326374066" name="Picture 1" descr="A screen shot of a computer program&#10;&#10;Description automatically generated"/>
             <wp:cNvGraphicFramePr>
@@ -389,7 +432,7 @@
                   <pic:spPr>
                     <a:xfrm>
                       <a:off x="0" y="0"/>
-                      <a:ext cx="4782217" cy="8211696"/>
+                      <a:ext cx="4236292" cy="7274272"/>
                     </a:xfrm>
                     <a:prstGeom prst="rect">
                       <a:avLst/>
@@ -416,13 +459,14 @@
         <w:rPr>
           <w:b/>
           <w:bCs/>
+          <w:noProof/>
           <w:sz w:val="28"/>
           <w:szCs w:val="28"/>
         </w:rPr>
         <w:lastRenderedPageBreak/>
         <w:drawing>
-          <wp:inline distT="0" distB="0" distL="0" distR="0" wp14:anchorId="726A71CC" wp14:editId="366B8DD7">
-            <wp:extent cx="5943600" cy="8023860"/>
+          <wp:inline distT="0" distB="0" distL="0" distR="0" wp14:anchorId="726A71CC" wp14:editId="719E4E3A">
+            <wp:extent cx="5334000" cy="7200900"/>
             <wp:effectExtent l="0" t="0" r="0" b="0"/>
             <wp:docPr id="171253054" name="Picture 1" descr="A screen shot of a computer program&#10;&#10;Description automatically generated"/>
             <wp:cNvGraphicFramePr>
@@ -444,7 +488,7 @@
                   <pic:spPr>
                     <a:xfrm>
                       <a:off x="0" y="0"/>
-                      <a:ext cx="5943600" cy="8023860"/>
+                      <a:ext cx="5341449" cy="7210956"/>
                     </a:xfrm>
                     <a:prstGeom prst="rect">
                       <a:avLst/>
@@ -471,6 +515,7 @@
         <w:rPr>
           <w:b/>
           <w:bCs/>
+          <w:noProof/>
           <w:sz w:val="28"/>
           <w:szCs w:val="28"/>
         </w:rPr>
@@ -525,21 +570,16 @@
     </w:p>
     <w:p>
       <w:pPr>
-        <w:jc w:val="center"/>
-        <w:rPr>
-          <w:b/>
-          <w:bCs/>
-          <w:sz w:val="28"/>
-          <w:szCs w:val="28"/>
+        <w:rPr>
+          <w:sz w:val="24"/>
+          <w:szCs w:val="24"/>
         </w:rPr>
       </w:pPr>
       <w:proofErr w:type="spellStart"/>
       <w:r>
         <w:rPr>
-          <w:b/>
-          <w:bCs/>
-          <w:sz w:val="28"/>
-          <w:szCs w:val="28"/>
+          <w:sz w:val="24"/>
+          <w:szCs w:val="24"/>
         </w:rPr>
         <w:t>Index.ts</w:t>
       </w:r>
@@ -570,6 +610,7 @@
         <w:rPr>
           <w:b/>
           <w:bCs/>
+          <w:noProof/>
           <w:sz w:val="28"/>
           <w:szCs w:val="28"/>
         </w:rPr>
@@ -623,20 +664,15 @@
     </w:p>
     <w:p>
       <w:pPr>
-        <w:jc w:val="center"/>
-        <w:rPr>
-          <w:b/>
-          <w:bCs/>
-          <w:sz w:val="28"/>
-          <w:szCs w:val="28"/>
+        <w:rPr>
+          <w:sz w:val="24"/>
+          <w:szCs w:val="24"/>
         </w:rPr>
       </w:pPr>
       <w:r>
         <w:rPr>
-          <w:b/>
-          <w:bCs/>
-          <w:sz w:val="28"/>
-          <w:szCs w:val="28"/>
+          <w:sz w:val="24"/>
+          <w:szCs w:val="24"/>
         </w:rPr>
         <w:t>Interface</w:t>
       </w:r>
@@ -655,6 +691,7 @@
         <w:rPr>
           <w:b/>
           <w:bCs/>
+          <w:noProof/>
           <w:sz w:val="28"/>
           <w:szCs w:val="28"/>
         </w:rPr>
@@ -716,14 +753,120 @@
           <w:szCs w:val="28"/>
         </w:rPr>
       </w:pPr>
+    </w:p>
+    <w:p>
+      <w:pPr>
+        <w:jc w:val="center"/>
+        <w:rPr>
+          <w:b/>
+          <w:bCs/>
+          <w:sz w:val="28"/>
+          <w:szCs w:val="28"/>
+        </w:rPr>
+      </w:pPr>
+    </w:p>
+    <w:p>
+      <w:pPr>
+        <w:jc w:val="center"/>
+        <w:rPr>
+          <w:b/>
+          <w:bCs/>
+          <w:sz w:val="28"/>
+          <w:szCs w:val="28"/>
+        </w:rPr>
+      </w:pPr>
+    </w:p>
+    <w:p>
+      <w:pPr>
+        <w:jc w:val="center"/>
+        <w:rPr>
+          <w:b/>
+          <w:bCs/>
+          <w:sz w:val="28"/>
+          <w:szCs w:val="28"/>
+        </w:rPr>
+      </w:pPr>
+    </w:p>
+    <w:p>
+      <w:pPr>
+        <w:jc w:val="center"/>
+        <w:rPr>
+          <w:b/>
+          <w:bCs/>
+          <w:sz w:val="28"/>
+          <w:szCs w:val="28"/>
+        </w:rPr>
+      </w:pPr>
+    </w:p>
+    <w:p>
+      <w:pPr>
+        <w:jc w:val="center"/>
+        <w:rPr>
+          <w:b/>
+          <w:bCs/>
+          <w:sz w:val="28"/>
+          <w:szCs w:val="28"/>
+        </w:rPr>
+      </w:pPr>
+    </w:p>
+    <w:p>
+      <w:pPr>
+        <w:jc w:val="center"/>
+        <w:rPr>
+          <w:b/>
+          <w:bCs/>
+          <w:sz w:val="28"/>
+          <w:szCs w:val="28"/>
+        </w:rPr>
+      </w:pPr>
+    </w:p>
+    <w:p>
+      <w:pPr>
+        <w:jc w:val="center"/>
+        <w:rPr>
+          <w:b/>
+          <w:bCs/>
+          <w:sz w:val="28"/>
+          <w:szCs w:val="28"/>
+        </w:rPr>
+      </w:pPr>
+    </w:p>
+    <w:p>
+      <w:pPr>
+        <w:jc w:val="center"/>
+        <w:rPr>
+          <w:b/>
+          <w:bCs/>
+          <w:sz w:val="28"/>
+          <w:szCs w:val="28"/>
+        </w:rPr>
+      </w:pPr>
+    </w:p>
+    <w:p>
+      <w:pPr>
+        <w:jc w:val="center"/>
+        <w:rPr>
+          <w:b/>
+          <w:bCs/>
+          <w:sz w:val="28"/>
+          <w:szCs w:val="28"/>
+        </w:rPr>
+      </w:pPr>
+    </w:p>
+    <w:p>
+      <w:pPr>
+        <w:rPr>
+          <w:sz w:val="24"/>
+          <w:szCs w:val="24"/>
+        </w:rPr>
+      </w:pPr>
       <w:proofErr w:type="spellStart"/>
       <w:r>
         <w:rPr>
-          <w:b/>
-          <w:bCs/>
-          <w:sz w:val="28"/>
-          <w:szCs w:val="28"/>
-        </w:rPr>
+          <w:sz w:val="24"/>
+          <w:szCs w:val="24"/>
+        </w:rPr>
+        <w:lastRenderedPageBreak/>
         <w:t>Keyactionmanager</w:t>
       </w:r>
       <w:proofErr w:type="spellEnd"/>
@@ -742,10 +885,10 @@
         <w:rPr>
           <w:b/>
           <w:bCs/>
-          <w:sz w:val="28"/>
-          <w:szCs w:val="28"/>
-        </w:rPr>
-        <w:lastRenderedPageBreak/>
+          <w:noProof/>
+          <w:sz w:val="28"/>
+          <w:szCs w:val="28"/>
+        </w:rPr>
         <w:drawing>
           <wp:inline distT="0" distB="0" distL="0" distR="0" wp14:anchorId="491A53D2" wp14:editId="38477528">
             <wp:extent cx="5706271" cy="6230219"/>
@@ -804,22 +947,60 @@
           <w:szCs w:val="28"/>
         </w:rPr>
       </w:pPr>
+    </w:p>
+    <w:p>
+      <w:pPr>
+        <w:jc w:val="center"/>
+        <w:rPr>
+          <w:b/>
+          <w:bCs/>
+          <w:sz w:val="28"/>
+          <w:szCs w:val="28"/>
+        </w:rPr>
+      </w:pPr>
+    </w:p>
+    <w:p>
+      <w:pPr>
+        <w:jc w:val="center"/>
+        <w:rPr>
+          <w:b/>
+          <w:bCs/>
+          <w:sz w:val="28"/>
+          <w:szCs w:val="28"/>
+        </w:rPr>
+      </w:pPr>
+    </w:p>
+    <w:p>
+      <w:pPr>
+        <w:jc w:val="center"/>
+        <w:rPr>
+          <w:b/>
+          <w:bCs/>
+          <w:sz w:val="28"/>
+          <w:szCs w:val="28"/>
+        </w:rPr>
+      </w:pPr>
+    </w:p>
+    <w:p>
+      <w:pPr>
+        <w:rPr>
+          <w:sz w:val="24"/>
+          <w:szCs w:val="24"/>
+        </w:rPr>
+      </w:pPr>
       <w:r>
         <w:rPr>
-          <w:b/>
-          <w:bCs/>
-          <w:sz w:val="28"/>
-          <w:szCs w:val="28"/>
-        </w:rPr>
+          <w:sz w:val="24"/>
+          <w:szCs w:val="24"/>
+        </w:rPr>
+        <w:lastRenderedPageBreak/>
         <w:t xml:space="preserve">Main </w:t>
       </w:r>
       <w:proofErr w:type="spellStart"/>
       <w:r>
         <w:rPr>
-          <w:b/>
-          <w:bCs/>
-          <w:sz w:val="28"/>
-          <w:szCs w:val="28"/>
+          <w:sz w:val="24"/>
+          <w:szCs w:val="24"/>
         </w:rPr>
         <w:t>css</w:t>
       </w:r>
@@ -839,14 +1020,14 @@
         <w:rPr>
           <w:b/>
           <w:bCs/>
-          <w:sz w:val="28"/>
-          <w:szCs w:val="28"/>
-        </w:rPr>
-        <w:lastRenderedPageBreak/>
+          <w:noProof/>
+          <w:sz w:val="28"/>
+          <w:szCs w:val="28"/>
+        </w:rPr>
         <w:drawing>
-          <wp:inline distT="0" distB="0" distL="0" distR="0" wp14:anchorId="2766B183" wp14:editId="136C4453">
-            <wp:extent cx="5270500" cy="8229600"/>
-            <wp:effectExtent l="0" t="0" r="6350" b="0"/>
+          <wp:inline distT="0" distB="0" distL="0" distR="0" wp14:anchorId="2766B183" wp14:editId="47FE4051">
+            <wp:extent cx="4873992" cy="7610475"/>
+            <wp:effectExtent l="0" t="0" r="3175" b="0"/>
             <wp:docPr id="1659324646" name="Picture 1" descr="A screen shot of a computer program&#10;&#10;Description automatically generated"/>
             <wp:cNvGraphicFramePr>
               <a:graphicFrameLocks xmlns:a="http://schemas.openxmlformats.org/drawingml/2006/main" noChangeAspect="1"/>
@@ -867,7 +1048,7 @@
                   <pic:spPr>
                     <a:xfrm>
                       <a:off x="0" y="0"/>
-                      <a:ext cx="5270500" cy="8229600"/>
+                      <a:ext cx="4876668" cy="7614654"/>
                     </a:xfrm>
                     <a:prstGeom prst="rect">
                       <a:avLst/>
@@ -894,6 +1075,7 @@
         <w:rPr>
           <w:b/>
           <w:bCs/>
+          <w:noProof/>
           <w:sz w:val="28"/>
           <w:szCs w:val="28"/>
         </w:rPr>
@@ -945,13 +1127,108 @@
           <w:szCs w:val="28"/>
         </w:rPr>
       </w:pPr>
+    </w:p>
+    <w:p>
+      <w:pPr>
+        <w:jc w:val="center"/>
+        <w:rPr>
+          <w:b/>
+          <w:bCs/>
+          <w:sz w:val="28"/>
+          <w:szCs w:val="28"/>
+        </w:rPr>
+      </w:pPr>
+    </w:p>
+    <w:p>
+      <w:pPr>
+        <w:jc w:val="center"/>
+        <w:rPr>
+          <w:b/>
+          <w:bCs/>
+          <w:sz w:val="28"/>
+          <w:szCs w:val="28"/>
+        </w:rPr>
+      </w:pPr>
+    </w:p>
+    <w:p>
+      <w:pPr>
+        <w:jc w:val="center"/>
+        <w:rPr>
+          <w:b/>
+          <w:bCs/>
+          <w:sz w:val="28"/>
+          <w:szCs w:val="28"/>
+        </w:rPr>
+      </w:pPr>
+    </w:p>
+    <w:p>
+      <w:pPr>
+        <w:jc w:val="center"/>
+        <w:rPr>
+          <w:b/>
+          <w:bCs/>
+          <w:sz w:val="28"/>
+          <w:szCs w:val="28"/>
+        </w:rPr>
+      </w:pPr>
+    </w:p>
+    <w:p>
+      <w:pPr>
+        <w:jc w:val="center"/>
+        <w:rPr>
+          <w:b/>
+          <w:bCs/>
+          <w:sz w:val="28"/>
+          <w:szCs w:val="28"/>
+        </w:rPr>
+      </w:pPr>
+    </w:p>
+    <w:p>
+      <w:pPr>
+        <w:jc w:val="center"/>
+        <w:rPr>
+          <w:b/>
+          <w:bCs/>
+          <w:sz w:val="28"/>
+          <w:szCs w:val="28"/>
+        </w:rPr>
+      </w:pPr>
+    </w:p>
+    <w:p>
+      <w:pPr>
+        <w:jc w:val="center"/>
+        <w:rPr>
+          <w:b/>
+          <w:bCs/>
+          <w:sz w:val="28"/>
+          <w:szCs w:val="28"/>
+        </w:rPr>
+      </w:pPr>
+    </w:p>
+    <w:p>
+      <w:pPr>
+        <w:jc w:val="center"/>
+        <w:rPr>
+          <w:b/>
+          <w:bCs/>
+          <w:sz w:val="28"/>
+          <w:szCs w:val="28"/>
+        </w:rPr>
+      </w:pPr>
+    </w:p>
+    <w:p>
+      <w:pPr>
+        <w:rPr>
+          <w:sz w:val="24"/>
+          <w:szCs w:val="24"/>
+        </w:rPr>
+      </w:pPr>
       <w:r>
         <w:rPr>
-          <w:b/>
-          <w:bCs/>
-          <w:sz w:val="28"/>
-          <w:szCs w:val="28"/>
-        </w:rPr>
+          <w:sz w:val="24"/>
+          <w:szCs w:val="24"/>
+        </w:rPr>
+        <w:lastRenderedPageBreak/>
         <w:t>Vite config</w:t>
       </w:r>
     </w:p>
@@ -980,6 +1257,7 @@
         <w:rPr>
           <w:b/>
           <w:bCs/>
+          <w:noProof/>
           <w:sz w:val="28"/>
           <w:szCs w:val="28"/>
         </w:rPr>
@@ -1018,6 +1296,32 @@
             </a:graphic>
           </wp:inline>
         </w:drawing>
+      </w:r>
+    </w:p>
+    <w:p>
+      <w:pPr>
+        <w:jc w:val="center"/>
+        <w:rPr>
+          <w:b/>
+          <w:bCs/>
+          <w:sz w:val="28"/>
+          <w:szCs w:val="28"/>
+        </w:rPr>
+      </w:pPr>
+    </w:p>
+    <w:p>
+      <w:pPr>
+        <w:rPr>
+          <w:sz w:val="24"/>
+          <w:szCs w:val="24"/>
+        </w:rPr>
+      </w:pPr>
+      <w:r>
+        <w:rPr>
+          <w:sz w:val="24"/>
+          <w:szCs w:val="24"/>
+        </w:rPr>
+        <w:t>Assets/texture/audio</w:t>
       </w:r>
     </w:p>
     <w:sectPr>
@@ -1633,6 +1937,7 @@
   <w:style w:type="character" w:default="1" w:styleId="DefaultParagraphFont">
     <w:name w:val="Default Paragraph Font"/>
     <w:uiPriority w:val="1"/>
+    <w:semiHidden/>
     <w:unhideWhenUsed/>
   </w:style>
   <w:style w:type="table" w:default="1" w:styleId="TableNormal">
